--- a/figures/Matching_comparison_figures/S_fuscescens_matching/figures_matching_siganus_fuscescens.docx
+++ b/figures/Matching_comparison_figures/S_fuscescens_matching/figures_matching_siganus_fuscescens.docx
@@ -130,6 +130,16 @@
     </w:p>
     <w:p>
       <w:r>
+        <w:t>Figure #. (S_fuscescens_shrink.png). Title</w:t>
+      </w:r>
+    </w:p>
+    <w:p>
+      <w:r>
+        <w:t>Description</w:t>
+      </w:r>
+    </w:p>
+    <w:p>
+      <w:r>
         <w:rPr>
           <w:noProof/>
         </w:rPr>
@@ -181,6 +191,16 @@
             </a:graphic>
           </wp:inline>
         </w:drawing>
+      </w:r>
+    </w:p>
+    <w:p>
+      <w:r>
+        <w:t>Figure #. (S_fuscescens_rcf_matching.png). Title</w:t>
+      </w:r>
+    </w:p>
+    <w:p>
+      <w:r>
+        <w:t>Description</w:t>
       </w:r>
     </w:p>
     <w:p/>
@@ -240,7 +260,16 @@
         </w:drawing>
       </w:r>
     </w:p>
-    <w:p/>
+    <w:p>
+      <w:r>
+        <w:t>Figure #. (S_fuscescens_LWR_SL_matching.png). Title</w:t>
+      </w:r>
+    </w:p>
+    <w:p>
+      <w:r>
+        <w:t>Description</w:t>
+      </w:r>
+    </w:p>
     <w:p>
       <w:r>
         <w:rPr>
@@ -296,7 +325,16 @@
         </w:drawing>
       </w:r>
     </w:p>
-    <w:p/>
+    <w:p>
+      <w:r>
+        <w:t>Figure #. (S_fuscescens_LWR_SL_2_matching.png). Title</w:t>
+      </w:r>
+    </w:p>
+    <w:p>
+      <w:r>
+        <w:t>Description</w:t>
+      </w:r>
+    </w:p>
     <w:p/>
     <w:p>
       <w:r>
@@ -354,7 +392,16 @@
         </w:drawing>
       </w:r>
     </w:p>
-    <w:p/>
+    <w:p>
+      <w:r>
+        <w:t>Figure #. (S_fuscescens_log10a_b_matching.png). Title</w:t>
+      </w:r>
+    </w:p>
+    <w:p>
+      <w:r>
+        <w:t>Description</w:t>
+      </w:r>
+    </w:p>
     <w:p>
       <w:r>
         <w:rPr>
@@ -410,7 +457,16 @@
         </w:drawing>
       </w:r>
     </w:p>
-    <w:p/>
+    <w:p>
+      <w:r>
+        <w:t>Figure #. (S_fuscescens_log10a_b_comparison.png). Title</w:t>
+      </w:r>
+    </w:p>
+    <w:p>
+      <w:r>
+        <w:t>Description</w:t>
+      </w:r>
+    </w:p>
     <w:p/>
     <w:p/>
     <w:p>
@@ -469,6 +525,16 @@
         </w:drawing>
       </w:r>
     </w:p>
+    <w:p>
+      <w:r>
+        <w:t>Figure #. (S_fuscescens_lm_matching.png). Title</w:t>
+      </w:r>
+    </w:p>
+    <w:p>
+      <w:r>
+        <w:t>Description</w:t>
+      </w:r>
+    </w:p>
     <w:p/>
     <w:p>
       <w:r>
@@ -523,6 +589,16 @@
             </a:graphic>
           </wp:inline>
         </w:drawing>
+      </w:r>
+    </w:p>
+    <w:p>
+      <w:r>
+        <w:t>Figure #. (S_fuscescens_kn_matching.png). Title</w:t>
+      </w:r>
+    </w:p>
+    <w:p>
+      <w:r>
+        <w:t>Description</w:t>
       </w:r>
     </w:p>
     <w:sectPr>
